--- a/Final DTA621-Project-2024 Report.docx
+++ b/Final DTA621-Project-2024 Report.docx
@@ -8728,53 +8728,62 @@
           <w14:ligatures w14:val="none"/>
         </w:rPr>
       </w:pPr>
+      <w:r>
+        <w:rPr>
+          <w:rFonts w:eastAsia="Times New Roman" w:cs="Times New Roman"/>
+          <w:kern w:val="0"/>
+          <w:lang w:val="en-ZA" w:eastAsia="en-ZA"/>
+          <w14:ligatures w14:val="none"/>
+        </w:rPr>
+        <w:t xml:space="preserve">The </w:t>
+      </w:r>
+      <w:r>
+        <w:rPr>
+          <w:rFonts w:eastAsia="Times New Roman" w:cs="Courier New"/>
+          <w:kern w:val="0"/>
+          <w:lang w:val="en-ZA" w:eastAsia="en-ZA"/>
+          <w14:ligatures w14:val="none"/>
+        </w:rPr>
+        <w:t>LabelEncoder</w:t>
+      </w:r>
+      <w:r>
+        <w:rPr>
+          <w:rFonts w:eastAsia="Times New Roman" w:cs="Times New Roman"/>
+          <w:kern w:val="0"/>
+          <w:lang w:val="en-ZA" w:eastAsia="en-ZA"/>
+          <w14:ligatures w14:val="none"/>
+        </w:rPr>
+        <w:t xml:space="preserve"> is used to convert categorical labels into numeric form. In this case, it's encoding the target variable, </w:t>
+      </w:r>
+      <w:r>
+        <w:rPr>
+          <w:rFonts w:eastAsia="Times New Roman" w:cs="Courier New"/>
+          <w:kern w:val="0"/>
+          <w:lang w:val="en-ZA" w:eastAsia="en-ZA"/>
+          <w14:ligatures w14:val="none"/>
+        </w:rPr>
+        <w:t>Class</w:t>
+      </w:r>
+      <w:r>
+        <w:rPr>
+          <w:rFonts w:eastAsia="Times New Roman" w:cs="Times New Roman"/>
+          <w:kern w:val="0"/>
+          <w:lang w:val="en-ZA" w:eastAsia="en-ZA"/>
+          <w14:ligatures w14:val="none"/>
+        </w:rPr>
+        <w:t>, which likely indicates whether a breast cancer case is malignant or benign</w:t>
+      </w:r>
+      <w:r>
+        <w:rPr>
+          <w:rFonts w:ascii="Times New Roman" w:eastAsia="Times New Roman" w:hAnsi="Times New Roman" w:cs="Times New Roman"/>
+          <w:kern w:val="0"/>
+          <w:lang w:val="en-ZA" w:eastAsia="en-ZA"/>
+          <w14:ligatures w14:val="none"/>
+        </w:rPr>
+        <w:t>.</w:t>
+      </w:r>
       <w:bookmarkStart w:id="26" w:name="_GoBack"/>
       <w:bookmarkEnd w:id="26"/>
-      <w:r>
-        <w:rPr>
-          <w:rFonts w:ascii="Times New Roman" w:eastAsia="Times New Roman" w:hAnsi="Times New Roman" w:cs="Times New Roman"/>
-          <w:kern w:val="0"/>
-          <w:lang w:val="en-ZA" w:eastAsia="en-ZA"/>
-          <w14:ligatures w14:val="none"/>
-        </w:rPr>
-        <w:t xml:space="preserve">The </w:t>
-      </w:r>
-      <w:r>
-        <w:rPr>
-          <w:rFonts w:ascii="Courier New" w:eastAsia="Times New Roman" w:hAnsi="Courier New" w:cs="Courier New"/>
-          <w:kern w:val="0"/>
-          <w:lang w:val="en-ZA" w:eastAsia="en-ZA"/>
-          <w14:ligatures w14:val="none"/>
-        </w:rPr>
-        <w:t>LabelEncoder</w:t>
-      </w:r>
-      <w:r>
-        <w:rPr>
-          <w:rFonts w:ascii="Times New Roman" w:eastAsia="Times New Roman" w:hAnsi="Times New Roman" w:cs="Times New Roman"/>
-          <w:kern w:val="0"/>
-          <w:lang w:val="en-ZA" w:eastAsia="en-ZA"/>
-          <w14:ligatures w14:val="none"/>
-        </w:rPr>
-        <w:t xml:space="preserve"> is used to convert categorical labels into numeric form. In this case, it's encoding the target variable, </w:t>
-      </w:r>
-      <w:r>
-        <w:rPr>
-          <w:rFonts w:ascii="Courier New" w:eastAsia="Times New Roman" w:hAnsi="Courier New" w:cs="Courier New"/>
-          <w:kern w:val="0"/>
-          <w:lang w:val="en-ZA" w:eastAsia="en-ZA"/>
-          <w14:ligatures w14:val="none"/>
-        </w:rPr>
-        <w:t>Class</w:t>
-      </w:r>
-      <w:r>
-        <w:rPr>
-          <w:rFonts w:ascii="Times New Roman" w:eastAsia="Times New Roman" w:hAnsi="Times New Roman" w:cs="Times New Roman"/>
-          <w:kern w:val="0"/>
-          <w:lang w:val="en-ZA" w:eastAsia="en-ZA"/>
-          <w14:ligatures w14:val="none"/>
-        </w:rPr>
-        <w:t>, which likely indicates whether a breast cancer case is malignant or benign.</w:t>
-      </w:r>
     </w:p>
     <w:p>
       <w:pPr>
@@ -62238,7 +62247,7 @@
 </file>
 
 <file path=customXml/itemProps4.xml><?xml version="1.0" encoding="utf-8"?>
-<ds:datastoreItem xmlns:ds="http://schemas.openxmlformats.org/officeDocument/2006/customXml" ds:itemID="{CA0155A3-CD8B-4559-B192-34035DF1287B}">
+<ds:datastoreItem xmlns:ds="http://schemas.openxmlformats.org/officeDocument/2006/customXml" ds:itemID="{B2092221-FB0D-4B91-8CEB-907E49EE34E6}">
   <ds:schemaRefs>
     <ds:schemaRef ds:uri="http://schemas.openxmlformats.org/officeDocument/2006/bibliography"/>
   </ds:schemaRefs>
